--- a/Examples/TopologyOpt/plastic/beam10_Up/plasticBeam10UpParametric.docx
+++ b/Examples/TopologyOpt/plastic/beam10_Up/plasticBeam10UpParametric.docx
@@ -2,6 +2,160 @@
 <file path=word/document.xml><?xml version="1.0" encoding="utf-8"?>
 <w:document xmlns:ve="http://schemas.openxmlformats.org/markup-compatibility/2006" xmlns:o="urn:schemas-microsoft-com:office:office" xmlns:r="http://schemas.openxmlformats.org/officeDocument/2006/relationships" xmlns:m="http://schemas.openxmlformats.org/officeDocument/2006/math" xmlns:v="urn:schemas-microsoft-com:vml" xmlns:wp="http://schemas.openxmlformats.org/drawingml/2006/wordprocessingDrawing" xmlns:w10="urn:schemas-microsoft-com:office:word" xmlns:w="http://schemas.openxmlformats.org/wordprocessingml/2006/main" xmlns:wne="http://schemas.microsoft.com/office/word/2006/wordml">
   <w:body>
+    <w:p>
+      <w:pPr>
+        <w:rPr>
+          <w:noProof/>
+          <w:lang w:eastAsia="pl-PL"/>
+        </w:rPr>
+      </w:pPr>
+    </w:p>
+    <w:p>
+      <w:pPr>
+        <w:rPr>
+          <w:noProof/>
+          <w:lang w:eastAsia="pl-PL"/>
+        </w:rPr>
+      </w:pPr>
+    </w:p>
+    <w:p>
+      <w:pPr>
+        <w:rPr>
+          <w:noProof/>
+          <w:lang w:eastAsia="pl-PL"/>
+        </w:rPr>
+      </w:pPr>
+    </w:p>
+    <w:p/>
+    <w:p>
+      <w:pPr>
+        <w:rPr>
+          <w:noProof/>
+          <w:lang w:eastAsia="pl-PL"/>
+        </w:rPr>
+      </w:pPr>
+      <w:r>
+        <w:rPr>
+          <w:noProof/>
+          <w:lang w:eastAsia="pl-PL"/>
+        </w:rPr>
+      </w:r>
+      <w:r>
+        <w:rPr>
+          <w:noProof/>
+          <w:lang w:eastAsia="pl-PL"/>
+        </w:rPr>
+        <w:pict>
+          <v:group id="_x0000_s1034" editas="canvas" style="width:409.15pt;height:177.55pt;mso-position-horizontal-relative:char;mso-position-vertical-relative:line" coordorigin="2361,6173" coordsize="6495,2818">
+            <o:lock v:ext="edit" aspectratio="t"/>
+            <v:shapetype id="_x0000_t75" coordsize="21600,21600" o:spt="75" o:preferrelative="t" path="m@4@5l@4@11@9@11@9@5xe" filled="f" stroked="f">
+              <v:stroke joinstyle="miter"/>
+              <v:formulas>
+                <v:f eqn="if lineDrawn pixelLineWidth 0"/>
+                <v:f eqn="sum @0 1 0"/>
+                <v:f eqn="sum 0 0 @1"/>
+                <v:f eqn="prod @2 1 2"/>
+                <v:f eqn="prod @3 21600 pixelWidth"/>
+                <v:f eqn="prod @3 21600 pixelHeight"/>
+                <v:f eqn="sum @0 0 1"/>
+                <v:f eqn="prod @6 1 2"/>
+                <v:f eqn="prod @7 21600 pixelWidth"/>
+                <v:f eqn="sum @8 21600 0"/>
+                <v:f eqn="prod @7 21600 pixelHeight"/>
+                <v:f eqn="sum @10 21600 0"/>
+              </v:formulas>
+              <v:path o:extrusionok="f" gradientshapeok="t" o:connecttype="rect"/>
+              <o:lock v:ext="edit" aspectratio="t"/>
+            </v:shapetype>
+            <v:shape id="_x0000_s1035" type="#_x0000_t75" style="position:absolute;left:2361;top:6173;width:6495;height:2818" o:preferrelative="f">
+              <v:fill o:detectmouseclick="t"/>
+              <v:path o:extrusionok="t" o:connecttype="none"/>
+              <o:lock v:ext="edit" text="t"/>
+            </v:shape>
+            <v:rect id="_x0000_s1036" style="position:absolute;left:3886;top:6846;width:4404;height:1631"/>
+            <v:shapetype id="_x0000_t67" coordsize="21600,21600" o:spt="67" adj="16200,5400" path="m0@0l@1@0@1,0@2,0@2@0,21600@0,10800,21600xe">
+              <v:stroke joinstyle="miter"/>
+              <v:formulas>
+                <v:f eqn="val #0"/>
+                <v:f eqn="val #1"/>
+                <v:f eqn="sum height 0 #1"/>
+                <v:f eqn="sum 10800 0 #1"/>
+                <v:f eqn="sum width 0 #0"/>
+                <v:f eqn="prod @4 @3 10800"/>
+                <v:f eqn="sum width 0 @5"/>
+              </v:formulas>
+              <v:path o:connecttype="custom" o:connectlocs="10800,0;0,@0;10800,21600;21600,@0" o:connectangles="270,180,90,0" textboxrect="@1,0,@2,@6"/>
+              <v:handles>
+                <v:h position="#1,#0" xrange="0,10800" yrange="0,21600"/>
+              </v:handles>
+            </v:shapetype>
+            <v:shape id="_x0000_s1037" type="#_x0000_t67" style="position:absolute;left:5869;top:6281;width:121;height:602;rotation:-1718880fd">
+              <v:textbox style="layout-flow:vertical-ideographic"/>
+            </v:shape>
+            <v:rect id="_x0000_s1038" style="position:absolute;left:3751;top:8477;width:350;height:284" fillcolor="black" strokecolor="white [3212]">
+              <v:fill r:id="rId4" o:title="Szeroki ukośny w górę" type="pattern"/>
+            </v:rect>
+            <v:shape id="_x0000_s1039" type="#_x0000_t67" style="position:absolute;left:6109;top:6281;width:119;height:602;rotation:1675787fd">
+              <v:textbox style="layout-flow:vertical-ideographic"/>
+            </v:shape>
+            <v:shape id="_x0000_s1040" type="#_x0000_t67" style="position:absolute;left:5990;top:6244;width:119;height:602">
+              <v:textbox style="layout-flow:vertical-ideographic"/>
+            </v:shape>
+            <v:oval id="_x0000_s1041" style="position:absolute;left:8134;top:8477;width:268;height:254" strokeweight=".5pt"/>
+            <w10:wrap type="none"/>
+            <w10:anchorlock/>
+          </v:group>
+        </w:pict>
+      </w:r>
+    </w:p>
+    <w:p>
+      <w:pPr>
+        <w:rPr>
+          <w:noProof/>
+          <w:lang w:eastAsia="pl-PL"/>
+        </w:rPr>
+      </w:pPr>
+    </w:p>
+    <w:p>
+      <w:pPr>
+        <w:rPr>
+          <w:noProof/>
+          <w:lang w:eastAsia="pl-PL"/>
+        </w:rPr>
+      </w:pPr>
+    </w:p>
+    <w:p>
+      <w:pPr>
+        <w:rPr>
+          <w:noProof/>
+          <w:lang w:eastAsia="pl-PL"/>
+        </w:rPr>
+      </w:pPr>
+    </w:p>
+    <w:p>
+      <w:pPr>
+        <w:rPr>
+          <w:noProof/>
+          <w:lang w:eastAsia="pl-PL"/>
+        </w:rPr>
+      </w:pPr>
+    </w:p>
+    <w:p>
+      <w:pPr>
+        <w:rPr>
+          <w:noProof/>
+          <w:lang w:eastAsia="pl-PL"/>
+        </w:rPr>
+      </w:pPr>
+    </w:p>
+    <w:p>
+      <w:pPr>
+        <w:rPr>
+          <w:noProof/>
+          <w:lang w:eastAsia="pl-PL"/>
+        </w:rPr>
+      </w:pPr>
+    </w:p>
     <w:tbl>
       <w:tblPr>
         <w:tblStyle w:val="Tabela-Siatka"/>
@@ -17,13 +171,13 @@
       <w:tr>
         <w:tc>
           <w:tcPr>
-            <w:tcW w:w="387" w:type="pct"/>
+            <w:tcW w:w="304" w:type="pct"/>
           </w:tcPr>
           <w:p/>
         </w:tc>
         <w:tc>
           <w:tcPr>
-            <w:tcW w:w="4613" w:type="pct"/>
+            <w:tcW w:w="4696" w:type="pct"/>
             <w:gridSpan w:val="3"/>
           </w:tcPr>
           <w:p>
@@ -35,6 +189,7 @@
                 <w:szCs w:val="28"/>
               </w:rPr>
             </w:pPr>
+            <w:proofErr w:type="spellStart"/>
             <w:r>
               <w:rPr>
                 <w:b/>
@@ -43,23 +198,26 @@
               </w:rPr>
               <w:t>Filter</w:t>
             </w:r>
+            <w:proofErr w:type="spellEnd"/>
           </w:p>
         </w:tc>
       </w:tr>
       <w:tr>
         <w:tc>
           <w:tcPr>
-            <w:tcW w:w="387" w:type="pct"/>
-          </w:tcPr>
-          <w:p>
+            <w:tcW w:w="304" w:type="pct"/>
+          </w:tcPr>
+          <w:p>
+            <w:proofErr w:type="spellStart"/>
             <w:r>
               <w:t>Penalty</w:t>
             </w:r>
-          </w:p>
-        </w:tc>
-        <w:tc>
-          <w:tcPr>
-            <w:tcW w:w="1496" w:type="pct"/>
+            <w:proofErr w:type="spellEnd"/>
+          </w:p>
+        </w:tc>
+        <w:tc>
+          <w:tcPr>
+            <w:tcW w:w="1613" w:type="pct"/>
           </w:tcPr>
           <w:p>
             <w:pPr>
@@ -78,7 +236,7 @@
         </w:tc>
         <w:tc>
           <w:tcPr>
-            <w:tcW w:w="1533" w:type="pct"/>
+            <w:tcW w:w="1562" w:type="pct"/>
           </w:tcPr>
           <w:p>
             <w:pPr>
@@ -97,7 +255,7 @@
         </w:tc>
         <w:tc>
           <w:tcPr>
-            <w:tcW w:w="1583" w:type="pct"/>
+            <w:tcW w:w="1521" w:type="pct"/>
           </w:tcPr>
           <w:p>
             <w:pPr>
@@ -121,7 +279,7 @@
         </w:trPr>
         <w:tc>
           <w:tcPr>
-            <w:tcW w:w="387" w:type="pct"/>
+            <w:tcW w:w="304" w:type="pct"/>
             <w:vAlign w:val="center"/>
           </w:tcPr>
           <w:p>
@@ -141,7 +299,7 @@
         </w:tc>
         <w:tc>
           <w:tcPr>
-            <w:tcW w:w="1496" w:type="pct"/>
+            <w:tcW w:w="1613" w:type="pct"/>
             <w:vAlign w:val="center"/>
           </w:tcPr>
           <w:p>
@@ -157,7 +315,7 @@
                 <wp:inline distT="0" distB="0" distL="0" distR="0">
                   <wp:extent cx="2724149" cy="904875"/>
                   <wp:effectExtent l="19050" t="0" r="1" b="0"/>
-                  <wp:docPr id="1" name="Obraz 0" descr="plasticBeam10_Up_1.png"/>
+                  <wp:docPr id="16" name="Obraz 0" descr="plasticBeam10_Up_1.png"/>
                   <wp:cNvGraphicFramePr>
                     <a:graphicFrameLocks xmlns:a="http://schemas.openxmlformats.org/drawingml/2006/main" noChangeAspect="1"/>
                   </wp:cNvGraphicFramePr>
@@ -169,7 +327,7 @@
                           <pic:cNvPicPr/>
                         </pic:nvPicPr>
                         <pic:blipFill>
-                          <a:blip r:embed="rId4" cstate="print"/>
+                          <a:blip r:embed="rId5" cstate="print"/>
                           <a:srcRect l="11023" t="28296" r="6974" b="34405"/>
                           <a:stretch>
                             <a:fillRect/>
@@ -194,7 +352,7 @@
         </w:tc>
         <w:tc>
           <w:tcPr>
-            <w:tcW w:w="1533" w:type="pct"/>
+            <w:tcW w:w="1562" w:type="pct"/>
             <w:vAlign w:val="center"/>
           </w:tcPr>
           <w:p>
@@ -210,7 +368,7 @@
                 <wp:inline distT="0" distB="0" distL="0" distR="0">
                   <wp:extent cx="2505074" cy="742950"/>
                   <wp:effectExtent l="19050" t="0" r="0" b="0"/>
-                  <wp:docPr id="2" name="Obraz 1" descr="plasticBeam10_Up_2.png"/>
+                  <wp:docPr id="17" name="Obraz 1" descr="plasticBeam10_Up_2.png"/>
                   <wp:cNvGraphicFramePr>
                     <a:graphicFrameLocks xmlns:a="http://schemas.openxmlformats.org/drawingml/2006/main" noChangeAspect="1"/>
                   </wp:cNvGraphicFramePr>
@@ -222,7 +380,7 @@
                           <pic:cNvPicPr/>
                         </pic:nvPicPr>
                         <pic:blipFill>
-                          <a:blip r:embed="rId5" cstate="print"/>
+                          <a:blip r:embed="rId6" cstate="print"/>
                           <a:srcRect l="11013" t="31090" r="6956" b="38782"/>
                           <a:stretch>
                             <a:fillRect/>
@@ -247,7 +405,7 @@
         </w:tc>
         <w:tc>
           <w:tcPr>
-            <w:tcW w:w="1583" w:type="pct"/>
+            <w:tcW w:w="1521" w:type="pct"/>
             <w:vAlign w:val="center"/>
           </w:tcPr>
           <w:p>
@@ -263,7 +421,7 @@
                 <wp:inline distT="0" distB="0" distL="0" distR="0">
                   <wp:extent cx="2667000" cy="723900"/>
                   <wp:effectExtent l="19050" t="0" r="0" b="0"/>
-                  <wp:docPr id="3" name="Obraz 2" descr="plasticBeam10_Up_3.png"/>
+                  <wp:docPr id="18" name="Obraz 2" descr="plasticBeam10_Up_3.png"/>
                   <wp:cNvGraphicFramePr>
                     <a:graphicFrameLocks xmlns:a="http://schemas.openxmlformats.org/drawingml/2006/main" noChangeAspect="1"/>
                   </wp:cNvGraphicFramePr>
@@ -275,7 +433,7 @@
                           <pic:cNvPicPr/>
                         </pic:nvPicPr>
                         <pic:blipFill>
-                          <a:blip r:embed="rId6" cstate="print"/>
+                          <a:blip r:embed="rId7" cstate="print"/>
                           <a:srcRect l="10972" t="31141" r="7510" b="37002"/>
                           <a:stretch>
                             <a:fillRect/>
@@ -305,7 +463,7 @@
         </w:trPr>
         <w:tc>
           <w:tcPr>
-            <w:tcW w:w="387" w:type="pct"/>
+            <w:tcW w:w="304" w:type="pct"/>
             <w:vAlign w:val="center"/>
           </w:tcPr>
           <w:p>
@@ -325,7 +483,7 @@
         </w:tc>
         <w:tc>
           <w:tcPr>
-            <w:tcW w:w="1496" w:type="pct"/>
+            <w:tcW w:w="1613" w:type="pct"/>
             <w:vAlign w:val="center"/>
           </w:tcPr>
           <w:p>
@@ -341,7 +499,7 @@
                 <wp:inline distT="0" distB="0" distL="0" distR="0">
                   <wp:extent cx="2628900" cy="819150"/>
                   <wp:effectExtent l="19050" t="0" r="0" b="0"/>
-                  <wp:docPr id="4" name="Obraz 3" descr="plasticBeam10_Up_4.png"/>
+                  <wp:docPr id="19" name="Obraz 3" descr="plasticBeam10_Up_4.png"/>
                   <wp:cNvGraphicFramePr>
                     <a:graphicFrameLocks xmlns:a="http://schemas.openxmlformats.org/drawingml/2006/main" noChangeAspect="1"/>
                   </wp:cNvGraphicFramePr>
@@ -353,7 +511,7 @@
                           <pic:cNvPicPr/>
                         </pic:nvPicPr>
                         <pic:blipFill>
-                          <a:blip r:embed="rId7" cstate="print"/>
+                          <a:blip r:embed="rId8" cstate="print"/>
                           <a:srcRect l="11818" t="30645" r="7491" b="37419"/>
                           <a:stretch>
                             <a:fillRect/>
@@ -378,7 +536,7 @@
         </w:tc>
         <w:tc>
           <w:tcPr>
-            <w:tcW w:w="1533" w:type="pct"/>
+            <w:tcW w:w="1562" w:type="pct"/>
             <w:vAlign w:val="center"/>
           </w:tcPr>
           <w:p>
@@ -394,7 +552,7 @@
                 <wp:inline distT="0" distB="0" distL="0" distR="0">
                   <wp:extent cx="2333625" cy="828675"/>
                   <wp:effectExtent l="19050" t="0" r="0" b="0"/>
-                  <wp:docPr id="5" name="Obraz 4" descr="plasticBeam10_Up_5.png"/>
+                  <wp:docPr id="20" name="Obraz 4" descr="plasticBeam10_Up_5.png"/>
                   <wp:cNvGraphicFramePr>
                     <a:graphicFrameLocks xmlns:a="http://schemas.openxmlformats.org/drawingml/2006/main" noChangeAspect="1"/>
                   </wp:cNvGraphicFramePr>
@@ -406,7 +564,7 @@
                           <pic:cNvPicPr/>
                         </pic:nvPicPr>
                         <pic:blipFill>
-                          <a:blip r:embed="rId8" cstate="print"/>
+                          <a:blip r:embed="rId9" cstate="print"/>
                           <a:srcRect l="11287" t="28780" r="7302" b="38537"/>
                           <a:stretch>
                             <a:fillRect/>
@@ -431,7 +589,7 @@
         </w:tc>
         <w:tc>
           <w:tcPr>
-            <w:tcW w:w="1583" w:type="pct"/>
+            <w:tcW w:w="1521" w:type="pct"/>
             <w:vAlign w:val="center"/>
           </w:tcPr>
           <w:p>
@@ -447,7 +605,7 @@
                 <wp:inline distT="0" distB="0" distL="0" distR="0">
                   <wp:extent cx="2638425" cy="790575"/>
                   <wp:effectExtent l="19050" t="0" r="9525" b="0"/>
-                  <wp:docPr id="6" name="Obraz 5" descr="plasticBeam10_Up_6.png"/>
+                  <wp:docPr id="21" name="Obraz 5" descr="plasticBeam10_Up_6.png"/>
                   <wp:cNvGraphicFramePr>
                     <a:graphicFrameLocks xmlns:a="http://schemas.openxmlformats.org/drawingml/2006/main" noChangeAspect="1"/>
                   </wp:cNvGraphicFramePr>
@@ -459,7 +617,7 @@
                           <pic:cNvPicPr/>
                         </pic:nvPicPr>
                         <pic:blipFill>
-                          <a:blip r:embed="rId9" cstate="print"/>
+                          <a:blip r:embed="rId10" cstate="print"/>
                           <a:srcRect l="12105" t="30058" r="7794" b="39017"/>
                           <a:stretch>
                             <a:fillRect/>
@@ -489,7 +647,7 @@
         </w:trPr>
         <w:tc>
           <w:tcPr>
-            <w:tcW w:w="387" w:type="pct"/>
+            <w:tcW w:w="304" w:type="pct"/>
             <w:vAlign w:val="center"/>
           </w:tcPr>
           <w:p>
@@ -509,7 +667,7 @@
         </w:tc>
         <w:tc>
           <w:tcPr>
-            <w:tcW w:w="1496" w:type="pct"/>
+            <w:tcW w:w="1613" w:type="pct"/>
             <w:vAlign w:val="center"/>
           </w:tcPr>
           <w:p>
@@ -525,7 +683,7 @@
                 <wp:inline distT="0" distB="0" distL="0" distR="0">
                   <wp:extent cx="2743198" cy="742950"/>
                   <wp:effectExtent l="19050" t="0" r="2" b="0"/>
-                  <wp:docPr id="7" name="Obraz 6" descr="plasticBeam10_Up_7.png"/>
+                  <wp:docPr id="22" name="Obraz 6" descr="plasticBeam10_Up_7.png"/>
                   <wp:cNvGraphicFramePr>
                     <a:graphicFrameLocks xmlns:a="http://schemas.openxmlformats.org/drawingml/2006/main" noChangeAspect="1"/>
                   </wp:cNvGraphicFramePr>
@@ -537,7 +695,7 @@
                           <pic:cNvPicPr/>
                         </pic:nvPicPr>
                         <pic:blipFill>
-                          <a:blip r:embed="rId10" cstate="print"/>
+                          <a:blip r:embed="rId11" cstate="print"/>
                           <a:srcRect l="10756" t="31250" r="7788" b="39154"/>
                           <a:stretch>
                             <a:fillRect/>
@@ -562,7 +720,7 @@
         </w:tc>
         <w:tc>
           <w:tcPr>
-            <w:tcW w:w="1533" w:type="pct"/>
+            <w:tcW w:w="1562" w:type="pct"/>
             <w:vAlign w:val="center"/>
           </w:tcPr>
           <w:p>
@@ -578,7 +736,7 @@
                 <wp:inline distT="0" distB="0" distL="0" distR="0">
                   <wp:extent cx="2495550" cy="733425"/>
                   <wp:effectExtent l="19050" t="0" r="0" b="0"/>
-                  <wp:docPr id="8" name="Obraz 7" descr="plasticBeam10_Up_8.png"/>
+                  <wp:docPr id="23" name="Obraz 7" descr="plasticBeam10_Up_8.png"/>
                   <wp:cNvGraphicFramePr>
                     <a:graphicFrameLocks xmlns:a="http://schemas.openxmlformats.org/drawingml/2006/main" noChangeAspect="1"/>
                   </wp:cNvGraphicFramePr>
@@ -590,7 +748,7 @@
                           <pic:cNvPicPr/>
                         </pic:nvPicPr>
                         <pic:blipFill>
-                          <a:blip r:embed="rId11" cstate="print"/>
+                          <a:blip r:embed="rId12" cstate="print"/>
                           <a:srcRect l="11659" t="30841" r="7713" b="39313"/>
                           <a:stretch>
                             <a:fillRect/>
@@ -615,7 +773,7 @@
         </w:tc>
         <w:tc>
           <w:tcPr>
-            <w:tcW w:w="1583" w:type="pct"/>
+            <w:tcW w:w="1521" w:type="pct"/>
             <w:vAlign w:val="center"/>
           </w:tcPr>
           <w:p>
@@ -631,7 +789,7 @@
                 <wp:inline distT="0" distB="0" distL="0" distR="0">
                   <wp:extent cx="2657475" cy="733425"/>
                   <wp:effectExtent l="19050" t="0" r="9525" b="0"/>
-                  <wp:docPr id="9" name="Obraz 8" descr="plasticBeam10_Up_9.png"/>
+                  <wp:docPr id="24" name="Obraz 8" descr="plasticBeam10_Up_9.png"/>
                   <wp:cNvGraphicFramePr>
                     <a:graphicFrameLocks xmlns:a="http://schemas.openxmlformats.org/drawingml/2006/main" noChangeAspect="1"/>
                   </wp:cNvGraphicFramePr>
@@ -643,7 +801,7 @@
                           <pic:cNvPicPr/>
                         </pic:nvPicPr>
                         <pic:blipFill>
-                          <a:blip r:embed="rId12" cstate="print"/>
+                          <a:blip r:embed="rId13" cstate="print"/>
                           <a:srcRect l="11870" t="32144" r="7995" b="39663"/>
                           <a:stretch>
                             <a:fillRect/>
@@ -673,7 +831,7 @@
         </w:trPr>
         <w:tc>
           <w:tcPr>
-            <w:tcW w:w="387" w:type="pct"/>
+            <w:tcW w:w="304" w:type="pct"/>
             <w:vAlign w:val="center"/>
           </w:tcPr>
           <w:p>
@@ -693,7 +851,7 @@
         </w:tc>
         <w:tc>
           <w:tcPr>
-            <w:tcW w:w="1496" w:type="pct"/>
+            <w:tcW w:w="1613" w:type="pct"/>
             <w:vAlign w:val="center"/>
           </w:tcPr>
           <w:p>
@@ -709,7 +867,7 @@
                 <wp:inline distT="0" distB="0" distL="0" distR="0">
                   <wp:extent cx="2638425" cy="723636"/>
                   <wp:effectExtent l="19050" t="0" r="9525" b="0"/>
-                  <wp:docPr id="10" name="Obraz 9" descr="plasticBeam10_Up_10.png"/>
+                  <wp:docPr id="25" name="Obraz 9" descr="plasticBeam10_Up_10.png"/>
                   <wp:cNvGraphicFramePr>
                     <a:graphicFrameLocks xmlns:a="http://schemas.openxmlformats.org/drawingml/2006/main" noChangeAspect="1"/>
                   </wp:cNvGraphicFramePr>
@@ -721,7 +879,7 @@
                           <pic:cNvPicPr/>
                         </pic:nvPicPr>
                         <pic:blipFill>
-                          <a:blip r:embed="rId13" cstate="print"/>
+                          <a:blip r:embed="rId14" cstate="print"/>
                           <a:srcRect l="11518" t="31012" r="7708" b="38608"/>
                           <a:stretch>
                             <a:fillRect/>
@@ -746,7 +904,7 @@
         </w:tc>
         <w:tc>
           <w:tcPr>
-            <w:tcW w:w="1533" w:type="pct"/>
+            <w:tcW w:w="1562" w:type="pct"/>
             <w:vAlign w:val="center"/>
           </w:tcPr>
           <w:p>
@@ -760,9 +918,9 @@
               </w:rPr>
               <w:drawing>
                 <wp:inline distT="0" distB="0" distL="0" distR="0">
-                  <wp:extent cx="2266950" cy="676275"/>
-                  <wp:effectExtent l="19050" t="0" r="0" b="0"/>
-                  <wp:docPr id="11" name="Obraz 10" descr="plasticBeam10_Up_11.png"/>
+                  <wp:extent cx="2266948" cy="647700"/>
+                  <wp:effectExtent l="19050" t="0" r="2" b="0"/>
+                  <wp:docPr id="26" name="Obraz 10" descr="plasticBeam10_Up_11.png"/>
                   <wp:cNvGraphicFramePr>
                     <a:graphicFrameLocks xmlns:a="http://schemas.openxmlformats.org/drawingml/2006/main" noChangeAspect="1"/>
                   </wp:cNvGraphicFramePr>
@@ -774,7 +932,7 @@
                           <pic:cNvPicPr/>
                         </pic:nvPicPr>
                         <pic:blipFill>
-                          <a:blip r:embed="rId14" cstate="print"/>
+                          <a:blip r:embed="rId15" cstate="print"/>
                           <a:srcRect l="11049" t="32680" r="7549" b="39405"/>
                           <a:stretch>
                             <a:fillRect/>
@@ -783,7 +941,7 @@
                         <pic:spPr>
                           <a:xfrm>
                             <a:off x="0" y="0"/>
-                            <a:ext cx="2263124" cy="675134"/>
+                            <a:ext cx="2263124" cy="646608"/>
                           </a:xfrm>
                           <a:prstGeom prst="rect">
                             <a:avLst/>
@@ -799,7 +957,7 @@
         </w:tc>
         <w:tc>
           <w:tcPr>
-            <w:tcW w:w="1583" w:type="pct"/>
+            <w:tcW w:w="1521" w:type="pct"/>
             <w:vAlign w:val="center"/>
           </w:tcPr>
           <w:p>
@@ -813,9 +971,9 @@
               </w:rPr>
               <w:drawing>
                 <wp:inline distT="0" distB="0" distL="0" distR="0">
-                  <wp:extent cx="2609850" cy="771525"/>
+                  <wp:extent cx="2609850" cy="800100"/>
                   <wp:effectExtent l="19050" t="0" r="0" b="0"/>
-                  <wp:docPr id="12" name="Obraz 11" descr="plasticBeam10_Up_12.png"/>
+                  <wp:docPr id="27" name="Obraz 11" descr="plasticBeam10_Up_12.png"/>
                   <wp:cNvGraphicFramePr>
                     <a:graphicFrameLocks xmlns:a="http://schemas.openxmlformats.org/drawingml/2006/main" noChangeAspect="1"/>
                   </wp:cNvGraphicFramePr>
@@ -827,7 +985,7 @@
                           <pic:cNvPicPr/>
                         </pic:nvPicPr>
                         <pic:blipFill>
-                          <a:blip r:embed="rId15" cstate="print"/>
+                          <a:blip r:embed="rId16" cstate="print"/>
                           <a:srcRect l="11337" t="27950" r="7873" b="36621"/>
                           <a:stretch>
                             <a:fillRect/>
@@ -836,7 +994,7 @@
                         <pic:spPr>
                           <a:xfrm>
                             <a:off x="0" y="0"/>
-                            <a:ext cx="2606542" cy="770547"/>
+                            <a:ext cx="2606542" cy="799086"/>
                           </a:xfrm>
                           <a:prstGeom prst="rect">
                             <a:avLst/>
@@ -857,7 +1015,7 @@
         </w:trPr>
         <w:tc>
           <w:tcPr>
-            <w:tcW w:w="387" w:type="pct"/>
+            <w:tcW w:w="304" w:type="pct"/>
             <w:vAlign w:val="center"/>
           </w:tcPr>
           <w:p>
@@ -877,7 +1035,7 @@
         </w:tc>
         <w:tc>
           <w:tcPr>
-            <w:tcW w:w="1496" w:type="pct"/>
+            <w:tcW w:w="1613" w:type="pct"/>
             <w:vAlign w:val="center"/>
           </w:tcPr>
           <w:p>
@@ -893,7 +1051,7 @@
                 <wp:inline distT="0" distB="0" distL="0" distR="0">
                   <wp:extent cx="2838450" cy="933450"/>
                   <wp:effectExtent l="19050" t="0" r="0" b="0"/>
-                  <wp:docPr id="13" name="Obraz 12" descr="plasticBeam10_Up_13.png"/>
+                  <wp:docPr id="28" name="Obraz 12" descr="plasticBeam10_Up_13.png"/>
                   <wp:cNvGraphicFramePr>
                     <a:graphicFrameLocks xmlns:a="http://schemas.openxmlformats.org/drawingml/2006/main" noChangeAspect="1"/>
                   </wp:cNvGraphicFramePr>
@@ -905,7 +1063,7 @@
                           <pic:cNvPicPr/>
                         </pic:nvPicPr>
                         <pic:blipFill>
-                          <a:blip r:embed="rId16" cstate="print"/>
+                          <a:blip r:embed="rId17" cstate="print"/>
                           <a:srcRect l="12042" t="30201" r="7521" b="37584"/>
                           <a:stretch>
                             <a:fillRect/>
@@ -930,7 +1088,7 @@
         </w:tc>
         <w:tc>
           <w:tcPr>
-            <w:tcW w:w="1533" w:type="pct"/>
+            <w:tcW w:w="1562" w:type="pct"/>
             <w:vAlign w:val="center"/>
           </w:tcPr>
           <w:p>
@@ -946,7 +1104,7 @@
                 <wp:inline distT="0" distB="0" distL="0" distR="0">
                   <wp:extent cx="2743200" cy="885825"/>
                   <wp:effectExtent l="19050" t="0" r="0" b="0"/>
-                  <wp:docPr id="14" name="Obraz 13" descr="plasticBeam10_Up_14.png"/>
+                  <wp:docPr id="29" name="Obraz 13" descr="plasticBeam10_Up_14.png"/>
                   <wp:cNvGraphicFramePr>
                     <a:graphicFrameLocks xmlns:a="http://schemas.openxmlformats.org/drawingml/2006/main" noChangeAspect="1"/>
                   </wp:cNvGraphicFramePr>
@@ -958,7 +1116,7 @@
                           <pic:cNvPicPr/>
                         </pic:nvPicPr>
                         <pic:blipFill>
-                          <a:blip r:embed="rId17" cstate="print"/>
+                          <a:blip r:embed="rId18" cstate="print"/>
                           <a:srcRect l="11694" t="28910" r="7981" b="36493"/>
                           <a:stretch>
                             <a:fillRect/>
@@ -983,7 +1141,7 @@
         </w:tc>
         <w:tc>
           <w:tcPr>
-            <w:tcW w:w="1583" w:type="pct"/>
+            <w:tcW w:w="1521" w:type="pct"/>
             <w:vAlign w:val="center"/>
           </w:tcPr>
           <w:p>
@@ -999,7 +1157,7 @@
                 <wp:inline distT="0" distB="0" distL="0" distR="0">
                   <wp:extent cx="2609850" cy="857250"/>
                   <wp:effectExtent l="19050" t="0" r="0" b="0"/>
-                  <wp:docPr id="15" name="Obraz 14" descr="plasticBeam10_Up_15.png"/>
+                  <wp:docPr id="30" name="Obraz 14" descr="plasticBeam10_Up_15.png"/>
                   <wp:cNvGraphicFramePr>
                     <a:graphicFrameLocks xmlns:a="http://schemas.openxmlformats.org/drawingml/2006/main" noChangeAspect="1"/>
                   </wp:cNvGraphicFramePr>
@@ -1011,7 +1169,7 @@
                           <pic:cNvPicPr/>
                         </pic:nvPicPr>
                         <pic:blipFill>
-                          <a:blip r:embed="rId18" cstate="print"/>
+                          <a:blip r:embed="rId19" cstate="print"/>
                           <a:srcRect l="11151" t="30597" r="7974" b="37313"/>
                           <a:stretch>
                             <a:fillRect/>
@@ -1036,6 +1194,14 @@
         </w:tc>
       </w:tr>
     </w:tbl>
+    <w:p>
+      <w:pPr>
+        <w:rPr>
+          <w:noProof/>
+          <w:lang w:eastAsia="pl-PL"/>
+        </w:rPr>
+      </w:pPr>
+    </w:p>
     <w:p/>
     <w:sectPr>
       <w:pgSz w:w="16838" w:h="11906" w:orient="landscape"/>
